--- a/CoverLetter-Resubmission.docx
+++ b/CoverLetter-Resubmission.docx
@@ -663,405 +663,1343 @@
           <w:rFonts w:ascii="Times New Roman" w:hAnsi="Times New Roman" w:cs="Times New Roman"/>
           <w:color w:val="4F81BD" w:themeColor="accent1"/>
         </w:rPr>
-        <w:t xml:space="preserve"> We agree about the superficial nature of our current approach. As the Reviewer can appreciate, generating just these 6.25 hours of annotated recording time took hundreds of hours of work spread over three fieldtrips. The first fruit borne of these data is superficial purely because </w:t>
+        <w:t xml:space="preserve"> We agree about the superficial nature of our current approach, </w:t>
+      </w:r>
+      <w:r>
+        <w:rPr>
+          <w:rFonts w:ascii="Times New Roman" w:hAnsi="Times New Roman" w:cs="Times New Roman"/>
+          <w:color w:val="4F81BD" w:themeColor="accent1"/>
+        </w:rPr>
+        <w:t xml:space="preserve">but </w:t>
+      </w:r>
+      <w:r>
+        <w:rPr>
+          <w:rFonts w:ascii="Times New Roman" w:hAnsi="Times New Roman" w:cs="Times New Roman"/>
+          <w:color w:val="4F81BD" w:themeColor="accent1"/>
+        </w:rPr>
+        <w:t>generating these 6.25 hours of annotated recording time took hundreds of hours spread over three field</w:t>
+      </w:r>
+      <w:r>
+        <w:rPr>
+          <w:rFonts w:ascii="Times New Roman" w:hAnsi="Times New Roman" w:cs="Times New Roman"/>
+          <w:color w:val="4F81BD" w:themeColor="accent1"/>
+        </w:rPr>
+        <w:t xml:space="preserve"> </w:t>
+      </w:r>
+      <w:r>
+        <w:rPr>
+          <w:rFonts w:ascii="Times New Roman" w:hAnsi="Times New Roman" w:cs="Times New Roman"/>
+          <w:color w:val="4F81BD" w:themeColor="accent1"/>
+        </w:rPr>
+        <w:t xml:space="preserve">trips. </w:t>
+      </w:r>
+      <w:r>
+        <w:rPr>
+          <w:rFonts w:ascii="Times New Roman" w:hAnsi="Times New Roman" w:cs="Times New Roman"/>
+          <w:color w:val="4F81BD" w:themeColor="accent1"/>
+        </w:rPr>
+        <w:t>We see the</w:t>
+      </w:r>
+      <w:r>
+        <w:rPr>
+          <w:rFonts w:ascii="Times New Roman" w:hAnsi="Times New Roman" w:cs="Times New Roman"/>
+          <w:color w:val="4F81BD" w:themeColor="accent1"/>
+        </w:rPr>
+        <w:t xml:space="preserve"> current results</w:t>
+      </w:r>
+      <w:r>
+        <w:rPr>
+          <w:rFonts w:ascii="Times New Roman" w:hAnsi="Times New Roman" w:cs="Times New Roman"/>
+          <w:color w:val="4F81BD" w:themeColor="accent1"/>
+        </w:rPr>
+        <w:t xml:space="preserve"> as </w:t>
+      </w:r>
+      <w:r>
+        <w:rPr>
+          <w:rFonts w:ascii="Times New Roman" w:hAnsi="Times New Roman" w:cs="Times New Roman"/>
+          <w:color w:val="4F81BD" w:themeColor="accent1"/>
+        </w:rPr>
+        <w:t>giv</w:t>
+      </w:r>
+      <w:r>
+        <w:rPr>
+          <w:rFonts w:ascii="Times New Roman" w:hAnsi="Times New Roman" w:cs="Times New Roman"/>
+          <w:color w:val="4F81BD" w:themeColor="accent1"/>
+        </w:rPr>
+        <w:t>ing</w:t>
+      </w:r>
+      <w:r>
+        <w:rPr>
+          <w:rFonts w:ascii="Times New Roman" w:hAnsi="Times New Roman" w:cs="Times New Roman"/>
+          <w:color w:val="4F81BD" w:themeColor="accent1"/>
+        </w:rPr>
+        <w:t xml:space="preserve"> a first peek into a</w:t>
+      </w:r>
+      <w:r>
+        <w:rPr>
+          <w:rFonts w:ascii="Times New Roman" w:hAnsi="Times New Roman" w:cs="Times New Roman"/>
+          <w:color w:val="4F81BD" w:themeColor="accent1"/>
+        </w:rPr>
+        <w:t xml:space="preserve"> hard-won</w:t>
+      </w:r>
+      <w:r>
+        <w:rPr>
+          <w:rFonts w:ascii="Times New Roman" w:hAnsi="Times New Roman" w:cs="Times New Roman"/>
+          <w:color w:val="4F81BD" w:themeColor="accent1"/>
+        </w:rPr>
+        <w:t xml:space="preserve"> dataset that will grow </w:t>
+      </w:r>
+      <w:r>
+        <w:rPr>
+          <w:rFonts w:ascii="Times New Roman" w:hAnsi="Times New Roman" w:cs="Times New Roman"/>
+          <w:color w:val="4F81BD" w:themeColor="accent1"/>
+        </w:rPr>
+        <w:t>richer with further visits (i.e., further annotation and ethnographic grounding)</w:t>
+      </w:r>
+      <w:r>
+        <w:rPr>
+          <w:rFonts w:ascii="Times New Roman" w:hAnsi="Times New Roman" w:cs="Times New Roman"/>
+          <w:color w:val="4F81BD" w:themeColor="accent1"/>
+        </w:rPr>
+        <w:t>. That said, in this revised version</w:t>
+      </w:r>
+      <w:r>
+        <w:rPr>
+          <w:rFonts w:ascii="Times New Roman" w:hAnsi="Times New Roman" w:cs="Times New Roman"/>
+          <w:color w:val="4F81BD" w:themeColor="accent1"/>
+        </w:rPr>
+        <w:t xml:space="preserve"> of the manuscript</w:t>
+      </w:r>
+      <w:r>
+        <w:rPr>
+          <w:rFonts w:ascii="Times New Roman" w:hAnsi="Times New Roman" w:cs="Times New Roman"/>
+          <w:color w:val="4F81BD" w:themeColor="accent1"/>
+        </w:rPr>
+        <w:t xml:space="preserve"> we </w:t>
+      </w:r>
+      <w:r>
+        <w:rPr>
+          <w:rFonts w:ascii="Times New Roman" w:hAnsi="Times New Roman" w:cs="Times New Roman"/>
+          <w:color w:val="4F81BD" w:themeColor="accent1"/>
+        </w:rPr>
+        <w:t>have highlighted</w:t>
+      </w:r>
+      <w:r>
+        <w:rPr>
+          <w:rFonts w:ascii="Times New Roman" w:hAnsi="Times New Roman" w:cs="Times New Roman"/>
+          <w:color w:val="4F81BD" w:themeColor="accent1"/>
+        </w:rPr>
+        <w:t xml:space="preserve"> patterns in who is talking to the child (</w:t>
+      </w:r>
+      <w:r>
+        <w:rPr>
+          <w:rFonts w:ascii="Times New Roman" w:hAnsi="Times New Roman" w:cs="Times New Roman"/>
+          <w:color w:val="4F81BD" w:themeColor="accent1"/>
+        </w:rPr>
+        <w:t>in addition to</w:t>
+      </w:r>
+      <w:r>
+        <w:rPr>
+          <w:rFonts w:ascii="Times New Roman" w:hAnsi="Times New Roman" w:cs="Times New Roman"/>
+          <w:color w:val="4F81BD" w:themeColor="accent1"/>
+        </w:rPr>
+        <w:t xml:space="preserve"> how much talk the child is hearing) as a </w:t>
+      </w:r>
+      <w:r>
+        <w:rPr>
+          <w:rFonts w:ascii="Times New Roman" w:hAnsi="Times New Roman" w:cs="Times New Roman"/>
+          <w:color w:val="4F81BD" w:themeColor="accent1"/>
+        </w:rPr>
+        <w:t>step beyond simple quantity-based analysis.</w:t>
+      </w:r>
+    </w:p>
+    <w:p>
+      <w:pPr>
+        <w:rPr>
+          <w:rFonts w:ascii="Times New Roman" w:hAnsi="Times New Roman" w:cs="Times New Roman"/>
+        </w:rPr>
+      </w:pPr>
+    </w:p>
+    <w:p>
+      <w:pPr>
+        <w:rPr>
+          <w:rFonts w:ascii="Times New Roman" w:hAnsi="Times New Roman" w:cs="Times New Roman"/>
+        </w:rPr>
+      </w:pPr>
+      <w:r>
+        <w:rPr>
+          <w:rFonts w:ascii="Times New Roman" w:hAnsi="Times New Roman" w:cs="Times New Roman"/>
+        </w:rPr>
+        <w:t>Results: The results section, like the introduction, would benefit from a more focused rewrite. With respect to the first section, the key finding is that the average amount of child-directed speech is just over 3 minutes per hour, which is similar to that reported in a comparable study of children in a Mayan community (despite the difference in ideology) and between a quarter and a third of what is reported in a comparable study of North American children (suggesting that this difference has more to do with the different demands of daily life in these cultures than with differences in ideology). This point would come across much more clearly if the authors presented a straightforward comparison of these 3 rates rather than just the rates in the two non-WEIRD contexts. I also think the authors muddy the waters by talking loosely about the children in their sample hearing ‘minimal’ child-directed speech. ‘Minimal’ is a loaded term that trades off the widespread assumption that children in WEIRD cultures hear hours and hours of child-directed speech every day – when the reality is that, if one looks at the numbers from studies using a similar daylong recording methodology, North American children appear to hear an average of about 100 minutes of child-directed speech per day and the children in this study hear an average of about 30 minutes per day. Sure, 30 is still a lot less than 100, but, when viewed against the more realistic 100-minute reference point, 30 minutes a day can hardly be described as ‘minimal’. The implication of the study is therefore not that children can learn a language despite hearing only a ‘minimal’ amount of child-directed speech (though it’s possible that they can, e.g. by learning through overhearing), but rather that a relatively small amount of child-directed speech per day may be sufficient to ensure that typically developing children reach developmental milestones according to roughly the same timetable as children who happen to be addressed considerably more often.</w:t>
+      </w:r>
+    </w:p>
+    <w:p>
+      <w:pPr>
+        <w:rPr>
+          <w:rFonts w:ascii="Times New Roman" w:hAnsi="Times New Roman" w:cs="Times New Roman"/>
+          <w:color w:val="4F81BD" w:themeColor="accent1"/>
+        </w:rPr>
+      </w:pPr>
+      <w:r>
+        <w:rPr>
+          <w:rFonts w:ascii="Times New Roman" w:hAnsi="Times New Roman" w:cs="Times New Roman"/>
+          <w:color w:val="4F81BD" w:themeColor="accent1"/>
+        </w:rPr>
+        <w:t xml:space="preserve">&gt;&gt; We have removed the word </w:t>
+      </w:r>
+      <w:r>
+        <w:rPr>
+          <w:rFonts w:ascii="Times New Roman" w:hAnsi="Times New Roman" w:cs="Times New Roman"/>
+          <w:color w:val="4F81BD" w:themeColor="accent1"/>
+        </w:rPr>
+        <w:t xml:space="preserve">“minimal” because we agree with the problematic inferences possible in this context, as noted by the </w:t>
+      </w:r>
+      <w:r>
+        <w:rPr>
+          <w:rFonts w:ascii="Times New Roman" w:hAnsi="Times New Roman" w:cs="Times New Roman"/>
+          <w:color w:val="4F81BD" w:themeColor="accent1"/>
+        </w:rPr>
+        <w:t>Reviewer</w:t>
+      </w:r>
+      <w:r>
+        <w:rPr>
+          <w:rFonts w:ascii="Times New Roman" w:hAnsi="Times New Roman" w:cs="Times New Roman"/>
+          <w:color w:val="4F81BD" w:themeColor="accent1"/>
+        </w:rPr>
+        <w:t xml:space="preserve"> above</w:t>
+      </w:r>
+      <w:r>
+        <w:rPr>
+          <w:rFonts w:ascii="Times New Roman" w:hAnsi="Times New Roman" w:cs="Times New Roman"/>
+          <w:color w:val="4F81BD" w:themeColor="accent1"/>
+        </w:rPr>
+        <w:t xml:space="preserve">. </w:t>
+      </w:r>
+      <w:r>
+        <w:rPr>
+          <w:rFonts w:ascii="Times New Roman" w:hAnsi="Times New Roman" w:cs="Times New Roman"/>
+          <w:color w:val="4F81BD" w:themeColor="accent1"/>
+        </w:rPr>
+        <w:t xml:space="preserve">However, we </w:t>
+      </w:r>
+      <w:r>
+        <w:rPr>
+          <w:rFonts w:ascii="Times New Roman" w:hAnsi="Times New Roman" w:cs="Times New Roman"/>
+          <w:color w:val="4F81BD" w:themeColor="accent1"/>
+        </w:rPr>
+        <w:t xml:space="preserve">decided </w:t>
+      </w:r>
+      <w:r>
+        <w:rPr>
+          <w:rFonts w:ascii="Times New Roman" w:hAnsi="Times New Roman" w:cs="Times New Roman"/>
+          <w:i/>
+          <w:color w:val="4F81BD" w:themeColor="accent1"/>
+        </w:rPr>
+        <w:t>against</w:t>
+      </w:r>
+      <w:r>
+        <w:rPr>
+          <w:rFonts w:ascii="Times New Roman" w:hAnsi="Times New Roman" w:cs="Times New Roman"/>
+          <w:color w:val="4F81BD" w:themeColor="accent1"/>
+        </w:rPr>
+        <w:t xml:space="preserve"> presenting a 3-way comparison because the </w:t>
+      </w:r>
+      <w:r>
+        <w:rPr>
+          <w:rFonts w:ascii="Times New Roman" w:hAnsi="Times New Roman" w:cs="Times New Roman"/>
+          <w:color w:val="4F81BD" w:themeColor="accent1"/>
+        </w:rPr>
+        <w:t>findings</w:t>
+      </w:r>
+      <w:r>
+        <w:rPr>
+          <w:rFonts w:ascii="Times New Roman" w:hAnsi="Times New Roman" w:cs="Times New Roman"/>
+          <w:color w:val="4F81BD" w:themeColor="accent1"/>
+        </w:rPr>
+        <w:t xml:space="preserve"> to-date on input rates from North American children are </w:t>
+      </w:r>
+      <w:r>
+        <w:rPr>
+          <w:rFonts w:ascii="Times New Roman" w:hAnsi="Times New Roman" w:cs="Times New Roman"/>
+          <w:color w:val="4F81BD" w:themeColor="accent1"/>
+        </w:rPr>
+        <w:t xml:space="preserve">simply </w:t>
+      </w:r>
+      <w:r>
+        <w:rPr>
+          <w:rFonts w:ascii="Times New Roman" w:hAnsi="Times New Roman" w:cs="Times New Roman"/>
+          <w:color w:val="4F81BD" w:themeColor="accent1"/>
+        </w:rPr>
+        <w:t xml:space="preserve">not </w:t>
+      </w:r>
+      <w:r>
+        <w:rPr>
+          <w:rFonts w:ascii="Times New Roman" w:hAnsi="Times New Roman" w:cs="Times New Roman"/>
+          <w:color w:val="4F81BD" w:themeColor="accent1"/>
+        </w:rPr>
+        <w:t xml:space="preserve">directly </w:t>
+      </w:r>
+      <w:r>
+        <w:rPr>
+          <w:rFonts w:ascii="Times New Roman" w:hAnsi="Times New Roman" w:cs="Times New Roman"/>
+          <w:color w:val="4F81BD" w:themeColor="accent1"/>
+        </w:rPr>
+        <w:t xml:space="preserve">comparable </w:t>
+      </w:r>
+      <w:r>
+        <w:rPr>
+          <w:rFonts w:ascii="Times New Roman" w:hAnsi="Times New Roman" w:cs="Times New Roman"/>
+          <w:color w:val="4F81BD" w:themeColor="accent1"/>
+        </w:rPr>
+        <w:t>to the other two datasets</w:t>
+      </w:r>
+      <w:r>
+        <w:rPr>
+          <w:rFonts w:ascii="Times New Roman" w:hAnsi="Times New Roman" w:cs="Times New Roman"/>
+          <w:color w:val="4F81BD" w:themeColor="accent1"/>
+        </w:rPr>
+        <w:t xml:space="preserve"> </w:t>
+      </w:r>
+      <w:r>
+        <w:rPr>
+          <w:rFonts w:ascii="Times New Roman" w:hAnsi="Times New Roman" w:cs="Times New Roman"/>
+          <w:color w:val="4F81BD" w:themeColor="accent1"/>
+        </w:rPr>
+        <w:t xml:space="preserve">at hand here </w:t>
+      </w:r>
+      <w:r>
+        <w:rPr>
+          <w:rFonts w:ascii="Times New Roman" w:hAnsi="Times New Roman" w:cs="Times New Roman"/>
+          <w:color w:val="4F81BD" w:themeColor="accent1"/>
+        </w:rPr>
+        <w:t xml:space="preserve">(short random and manually selected clips </w:t>
+      </w:r>
+      <w:r>
+        <w:rPr>
+          <w:rFonts w:ascii="Times New Roman" w:hAnsi="Times New Roman" w:cs="Times New Roman"/>
+          <w:color w:val="4F81BD" w:themeColor="accent1"/>
+        </w:rPr>
+        <w:t xml:space="preserve">here and in Casillas et al. (2019) </w:t>
+      </w:r>
+      <w:r>
+        <w:rPr>
+          <w:rFonts w:ascii="Times New Roman" w:hAnsi="Times New Roman" w:cs="Times New Roman"/>
+          <w:color w:val="4F81BD" w:themeColor="accent1"/>
+        </w:rPr>
+        <w:t>vs., e.g., in Bergelson et al., 2019: clips selected because of the presence of nearby adult speech)</w:t>
+      </w:r>
+      <w:r>
+        <w:rPr>
+          <w:rFonts w:ascii="Times New Roman" w:hAnsi="Times New Roman" w:cs="Times New Roman"/>
+          <w:color w:val="4F81BD" w:themeColor="accent1"/>
+        </w:rPr>
+        <w:t>. Along with the reorganization of the Introduction, the Discussion now focuses on the Tseltal-Rossel comparison as the critical disambiguating one, because we believe that is the only direct comparison of input rates licensed by existing published data.</w:t>
+      </w:r>
+    </w:p>
+    <w:p>
+      <w:pPr>
+        <w:rPr>
+          <w:rFonts w:ascii="Times New Roman" w:hAnsi="Times New Roman" w:cs="Times New Roman"/>
+        </w:rPr>
+      </w:pPr>
+    </w:p>
+    <w:p>
+      <w:pPr>
+        <w:rPr>
+          <w:rFonts w:ascii="Times New Roman" w:hAnsi="Times New Roman" w:cs="Times New Roman"/>
+        </w:rPr>
+      </w:pPr>
+      <w:r>
+        <w:rPr>
+          <w:rFonts w:ascii="Times New Roman" w:hAnsi="Times New Roman" w:cs="Times New Roman"/>
+        </w:rPr>
+        <w:t>With respect to the second section, the analysis of the peak turn-taking interactions seems pretty superficial to me. After all, it is hardly surprising that these interactions contain more child-directed speech than the random samples since they have been selected on precisely this basis. Surely what is required here is an analysis of the kind of speech directed to the child during these interactions (and, if possible, a comparison of what has been reported for Mayan and North American children, to understand how any similarities or differences are related to differences in childrearing ideology versus childrearing context).</w:t>
+      </w:r>
+    </w:p>
+    <w:p>
+      <w:pPr>
+        <w:rPr>
+          <w:rFonts w:ascii="Times New Roman" w:hAnsi="Times New Roman" w:cs="Times New Roman"/>
+          <w:color w:val="4F81BD" w:themeColor="accent1"/>
+        </w:rPr>
+      </w:pPr>
+      <w:r>
+        <w:rPr>
+          <w:rFonts w:ascii="Times New Roman" w:hAnsi="Times New Roman" w:cs="Times New Roman"/>
+          <w:color w:val="4F81BD" w:themeColor="accent1"/>
+        </w:rPr>
+        <w:t xml:space="preserve">&gt;&gt; We completely agree with the Reviewer that content features of the turn-taking speech </w:t>
+      </w:r>
+      <w:r>
+        <w:rPr>
+          <w:rFonts w:ascii="Times New Roman" w:hAnsi="Times New Roman" w:cs="Times New Roman"/>
+          <w:color w:val="4F81BD" w:themeColor="accent1"/>
+        </w:rPr>
+        <w:t xml:space="preserve">will be fascinating to look at in future work. But as mentioned above, the current data represent a first peek into patterns of input in this community, and we have enriched this very basic measure with highlighted reporting about who is providing the child-directed speech. </w:t>
+      </w:r>
+      <w:r>
+        <w:rPr>
+          <w:rFonts w:ascii="Times New Roman" w:hAnsi="Times New Roman" w:cs="Times New Roman"/>
+          <w:color w:val="4F81BD" w:themeColor="accent1"/>
+        </w:rPr>
+        <w:t>We also agree that it is obvious that TCDS would be higher in the turn-taking clips. In this revised version of the manuscript we better highlight the main point of this analysis</w:t>
+      </w:r>
+      <w:r>
+        <w:rPr>
+          <w:rFonts w:ascii="Times New Roman" w:hAnsi="Times New Roman" w:cs="Times New Roman"/>
+          <w:color w:val="4F81BD" w:themeColor="accent1"/>
+        </w:rPr>
+        <w:t xml:space="preserve">: the change in rate and its relationship to time of day and child age is similar to what was found for Tseltal in Casillas and colleagues’ (2019) paper, </w:t>
+      </w:r>
+      <w:r>
+        <w:rPr>
+          <w:rFonts w:ascii="Times New Roman" w:hAnsi="Times New Roman" w:cs="Times New Roman"/>
+          <w:color w:val="4F81BD" w:themeColor="accent1"/>
+        </w:rPr>
+        <w:t>going against</w:t>
+      </w:r>
+      <w:r>
+        <w:rPr>
+          <w:rFonts w:ascii="Times New Roman" w:hAnsi="Times New Roman" w:cs="Times New Roman"/>
+          <w:color w:val="4F81BD" w:themeColor="accent1"/>
+        </w:rPr>
+        <w:t xml:space="preserve"> our idea that differences between these two contexts would be more apparent in the turn-taking clips.</w:t>
+      </w:r>
+    </w:p>
+    <w:p>
+      <w:pPr>
+        <w:rPr>
+          <w:rFonts w:ascii="Times New Roman" w:hAnsi="Times New Roman" w:cs="Times New Roman"/>
+        </w:rPr>
+      </w:pPr>
+    </w:p>
+    <w:p>
+      <w:pPr>
+        <w:rPr>
+          <w:rFonts w:ascii="Times New Roman" w:hAnsi="Times New Roman" w:cs="Times New Roman"/>
+        </w:rPr>
+      </w:pPr>
+      <w:r>
+        <w:rPr>
+          <w:rFonts w:ascii="Times New Roman" w:hAnsi="Times New Roman" w:cs="Times New Roman"/>
+        </w:rPr>
+        <w:t>With respect to the third section, while it is clearly important to establish that children within this culture reach language milestones at more or less the same age as children in WEIRD cultures, it is also important to recognise that the vocal maturity measures presented by the authors are relatively crude and don’t tell us anything about the children’s vocabulary range or the productivity or syntactic complexity of their multi-word speech. Although it may come as a surprise to some researchers in the field, I’m not sure it’s particularly surprising that the ages at which children start to babble, to produce their first words and to start combining words are relatively insensitive to variation in the amount of child-directed speech that they hear. It would be much more surprising if there was no relation between amount of child-directed speech and more fine-grained measures such as vocabulary size, which the authors don’t appear to have for the children in this stufy.</w:t>
+      </w:r>
+    </w:p>
+    <w:p>
+      <w:pPr>
+        <w:rPr>
+          <w:rFonts w:ascii="Times New Roman" w:hAnsi="Times New Roman" w:cs="Times New Roman"/>
+          <w:color w:val="4F81BD" w:themeColor="accent1"/>
+        </w:rPr>
+      </w:pPr>
+      <w:r>
+        <w:rPr>
+          <w:rFonts w:ascii="Times New Roman" w:hAnsi="Times New Roman" w:cs="Times New Roman"/>
+          <w:color w:val="4F81BD" w:themeColor="accent1"/>
+        </w:rPr>
+        <w:t xml:space="preserve">&gt;&gt; </w:t>
+      </w:r>
+      <w:r>
+        <w:rPr>
+          <w:rFonts w:ascii="Times New Roman" w:hAnsi="Times New Roman" w:cs="Times New Roman"/>
+          <w:color w:val="4F81BD" w:themeColor="accent1"/>
+        </w:rPr>
+        <w:t xml:space="preserve">We have now underscored the lack of vocabulary measures in our data, as well as the lack of direct measures of interactional quality, and suggest what kind of care must be taken in future work attempting to extract such measures (see the Limitations section). We have also bolstered our argument that first words and word combinations are not expected to show uniformity across language environments—while the onset of these behaviors may be </w:t>
+      </w:r>
+      <w:r>
+        <w:rPr>
+          <w:rFonts w:ascii="Times New Roman" w:hAnsi="Times New Roman" w:cs="Times New Roman"/>
+          <w:i/>
+          <w:color w:val="4F81BD" w:themeColor="accent1"/>
+        </w:rPr>
+        <w:t>less</w:t>
+      </w:r>
+      <w:r>
+        <w:rPr>
+          <w:rFonts w:ascii="Times New Roman" w:hAnsi="Times New Roman" w:cs="Times New Roman"/>
+          <w:color w:val="4F81BD" w:themeColor="accent1"/>
+        </w:rPr>
+        <w:t xml:space="preserve"> affected by input quantity than, e.g., vocabulary size, they have indeed been shown to vary between individuals and to predict later language outcomes, and so the fact that they do not seem delayed is meaningful in its own right.</w:t>
+      </w:r>
+    </w:p>
+    <w:p>
+      <w:pPr>
+        <w:rPr>
+          <w:rFonts w:ascii="Times New Roman" w:hAnsi="Times New Roman" w:cs="Times New Roman"/>
+        </w:rPr>
+      </w:pPr>
+    </w:p>
+    <w:p>
+      <w:pPr>
+        <w:rPr>
+          <w:rFonts w:ascii="Times New Roman" w:hAnsi="Times New Roman" w:cs="Times New Roman"/>
+        </w:rPr>
+      </w:pPr>
+      <w:r>
+        <w:rPr>
+          <w:rFonts w:ascii="Times New Roman" w:hAnsi="Times New Roman" w:cs="Times New Roman"/>
+        </w:rPr>
+        <w:t>Discussion: The discussion is more focused than the introduction, but there is still too much emphasis on the difference between close and panoramic approaches, and not enough on interpreting the results reported in the actual study. The authors need to work harder on developing an explicit rationale for their study in the introduction, and then use the discussion to reflect back on the questions that the study was designed to investigate. Note that, in suggesting this, I’m not encouraging the authors to engage in HARKing (i.e. Hypothesising After the Results are Known), since they do seem to have some a priori hypotheses that they present at the end of the introduction (albeit hypotheses that actually turn out to be wrong). What I’m saying is that they need to organize their introduction and discussion around these hypotheses rather than around a general (and, frankly, not particularly insightful) discussion of the strengths and weaknesses of close versus panoramic approaches.</w:t>
+      </w:r>
+    </w:p>
+    <w:p>
+      <w:pPr>
+        <w:rPr>
+          <w:rFonts w:ascii="Times New Roman" w:hAnsi="Times New Roman" w:cs="Times New Roman"/>
+          <w:color w:val="4F81BD" w:themeColor="accent1"/>
+        </w:rPr>
+      </w:pPr>
+      <w:r>
+        <w:rPr>
+          <w:rFonts w:ascii="Times New Roman" w:hAnsi="Times New Roman" w:cs="Times New Roman"/>
+          <w:color w:val="4F81BD" w:themeColor="accent1"/>
+        </w:rPr>
+        <w:t xml:space="preserve">&gt;&gt; We thank the Reviewer again for </w:t>
+      </w:r>
+      <w:r>
+        <w:rPr>
+          <w:rFonts w:ascii="Times New Roman" w:hAnsi="Times New Roman" w:cs="Times New Roman"/>
+          <w:color w:val="4F81BD" w:themeColor="accent1"/>
+        </w:rPr>
+        <w:t>their guidance in reorganizing the main arguments of our paper. As mentioned above, the close-vs-panoramic contrast is now all but deleted from the manuscript and replaced with a comparative argument based on the possible effects of culture vs. economy on children’s daylong input rate.</w:t>
+      </w:r>
+    </w:p>
+    <w:p>
+      <w:pPr>
+        <w:rPr>
+          <w:rFonts w:ascii="Times New Roman" w:hAnsi="Times New Roman" w:cs="Times New Roman"/>
+        </w:rPr>
+      </w:pPr>
+    </w:p>
+    <w:p>
+      <w:pPr>
+        <w:rPr>
+          <w:rFonts w:ascii="Times New Roman" w:hAnsi="Times New Roman" w:cs="Times New Roman"/>
+        </w:rPr>
+      </w:pPr>
+    </w:p>
+    <w:p>
+      <w:pPr>
+        <w:rPr>
+          <w:rFonts w:ascii="Times New Roman" w:hAnsi="Times New Roman" w:cs="Times New Roman"/>
+        </w:rPr>
+      </w:pPr>
+      <w:r>
+        <w:rPr>
+          <w:rFonts w:ascii="Times New Roman" w:hAnsi="Times New Roman" w:cs="Times New Roman"/>
+        </w:rPr>
+        <w:t>Reviewer: 2</w:t>
+      </w:r>
+    </w:p>
+    <w:p>
+      <w:pPr>
+        <w:rPr>
+          <w:rFonts w:ascii="Times New Roman" w:hAnsi="Times New Roman" w:cs="Times New Roman"/>
+        </w:rPr>
+      </w:pPr>
+    </w:p>
+    <w:p>
+      <w:pPr>
+        <w:rPr>
+          <w:rFonts w:ascii="Times New Roman" w:hAnsi="Times New Roman" w:cs="Times New Roman"/>
+        </w:rPr>
+      </w:pPr>
+      <w:r>
+        <w:rPr>
+          <w:rFonts w:ascii="Times New Roman" w:hAnsi="Times New Roman" w:cs="Times New Roman"/>
+        </w:rPr>
+        <w:t>Comments to the Author</w:t>
+      </w:r>
+    </w:p>
+    <w:p>
+      <w:pPr>
+        <w:rPr>
+          <w:rFonts w:ascii="Times New Roman" w:hAnsi="Times New Roman" w:cs="Times New Roman"/>
+        </w:rPr>
+      </w:pPr>
+      <w:r>
+        <w:rPr>
+          <w:rFonts w:ascii="Times New Roman" w:hAnsi="Times New Roman" w:cs="Times New Roman"/>
+        </w:rPr>
+        <w:t>202 JCL Rossell</w:t>
+      </w:r>
+    </w:p>
+    <w:p>
+      <w:pPr>
+        <w:rPr>
+          <w:rFonts w:ascii="Times New Roman" w:hAnsi="Times New Roman" w:cs="Times New Roman"/>
+        </w:rPr>
+      </w:pPr>
+    </w:p>
+    <w:p>
+      <w:pPr>
+        <w:rPr>
+          <w:rFonts w:ascii="Times New Roman" w:hAnsi="Times New Roman" w:cs="Times New Roman"/>
+        </w:rPr>
+      </w:pPr>
+      <w:r>
+        <w:rPr>
+          <w:rFonts w:ascii="Times New Roman" w:hAnsi="Times New Roman" w:cs="Times New Roman"/>
+        </w:rPr>
+        <w:t>This paper reports on a monumental descriptive study of the language experience and early language development of children in a Papuan community which has the aims of evaluating different methods of describing language experience and of bringing a description of children’s experience and development to bear on the question of how children learn language, given the input they get. The basic finding reported is that young children in this community experience little child-directed speech but reach basic milestones of language development on a similar time schedule as children in Western cultures who experience much more child directed speech.</w:t>
+      </w:r>
+    </w:p>
+    <w:p>
+      <w:pPr>
+        <w:rPr>
+          <w:rFonts w:ascii="Times New Roman" w:hAnsi="Times New Roman" w:cs="Times New Roman"/>
+        </w:rPr>
+      </w:pPr>
+    </w:p>
+    <w:p>
+      <w:pPr>
+        <w:rPr>
+          <w:rFonts w:ascii="Times New Roman" w:hAnsi="Times New Roman" w:cs="Times New Roman"/>
+        </w:rPr>
+      </w:pPr>
+      <w:r>
+        <w:rPr>
+          <w:rFonts w:ascii="Times New Roman" w:hAnsi="Times New Roman" w:cs="Times New Roman"/>
+        </w:rPr>
+        <w:t>The method that produced these findings was day-long recordings collected via a recorder that the child wore along with a miniature camera that also took photos of what was in front of the child every 15 seconds. The data come from the recordings of 10 children, selected from a larger sample that was recorded to be representative of this population in terms of maternal education, to span the age range from 0 to 3 years, and to have equal numbers of male and female children. Clips of the day-long recording were selected for transcription as follows: 9 2.5 minute clips were selected at random, 5 1-minute clips were manually selected to represent peak turn-taking activity, 5 1-minute clips were selected to represent peak vocal activity (on the part of the child?), and 1 5-minute clip described as an “expansion of the best one-minute clip. The manner in which these clips were selected is available online, but more needs to be said here. The reader doesn’t know enough about the data to proceed without going to the online material, and that shouldn’t be.</w:t>
+      </w:r>
+    </w:p>
+    <w:p>
+      <w:pPr>
+        <w:rPr>
+          <w:rFonts w:ascii="Times New Roman" w:hAnsi="Times New Roman" w:cs="Times New Roman"/>
+          <w:color w:val="4F81BD" w:themeColor="accent1"/>
+        </w:rPr>
+      </w:pPr>
+      <w:r>
+        <w:rPr>
+          <w:rFonts w:ascii="Times New Roman" w:hAnsi="Times New Roman" w:cs="Times New Roman"/>
+          <w:color w:val="4F81BD" w:themeColor="accent1"/>
+        </w:rPr>
+        <w:t xml:space="preserve">&gt;&gt; We </w:t>
+      </w:r>
+      <w:r>
+        <w:rPr>
+          <w:rFonts w:ascii="Times New Roman" w:hAnsi="Times New Roman" w:cs="Times New Roman"/>
+          <w:color w:val="4F81BD" w:themeColor="accent1"/>
+        </w:rPr>
+        <w:t xml:space="preserve">have now clarified that, indeed, the peak vocal activity is by the target child in this case. We have also added </w:t>
+      </w:r>
+      <w:r>
+        <w:rPr>
+          <w:rFonts w:ascii="Times New Roman" w:hAnsi="Times New Roman" w:cs="Times New Roman"/>
+          <w:color w:val="4F81BD" w:themeColor="accent1"/>
+        </w:rPr>
+        <w:t>a paragraph describing the process for manual clip selection.</w:t>
+      </w:r>
+    </w:p>
+    <w:p>
+      <w:pPr>
+        <w:rPr>
+          <w:rFonts w:ascii="Times New Roman" w:hAnsi="Times New Roman" w:cs="Times New Roman"/>
+        </w:rPr>
+      </w:pPr>
+    </w:p>
+    <w:p>
+      <w:pPr>
+        <w:rPr>
+          <w:rFonts w:ascii="Times New Roman" w:hAnsi="Times New Roman" w:cs="Times New Roman"/>
+        </w:rPr>
+      </w:pPr>
+      <w:r>
+        <w:rPr>
+          <w:rFonts w:ascii="Times New Roman" w:hAnsi="Times New Roman" w:cs="Times New Roman"/>
+        </w:rPr>
+        <w:t>Each utterance in these clips produced by the target child was coded as non-canonical babble, canonical babble, single word utterance, multi-word utterance, or unsure. Again, the reader who wants to know more is referred to online material. We should at least know how many utterances were coded and the interrater reliability of the coding.</w:t>
+      </w:r>
+    </w:p>
+    <w:p>
+      <w:pPr>
+        <w:rPr>
+          <w:rFonts w:ascii="Times New Roman" w:hAnsi="Times New Roman" w:cs="Times New Roman"/>
+          <w:color w:val="4F81BD" w:themeColor="accent1"/>
+        </w:rPr>
+      </w:pPr>
+      <w:r>
+        <w:rPr>
+          <w:rFonts w:ascii="Times New Roman" w:hAnsi="Times New Roman" w:cs="Times New Roman"/>
+          <w:color w:val="4F81BD" w:themeColor="accent1"/>
+        </w:rPr>
+        <w:t xml:space="preserve">&gt;&gt; </w:t>
+      </w:r>
+      <w:r>
+        <w:rPr>
+          <w:rFonts w:ascii="Times New Roman" w:hAnsi="Times New Roman" w:cs="Times New Roman"/>
+          <w:color w:val="4F81BD" w:themeColor="accent1"/>
+        </w:rPr>
+        <w:t xml:space="preserve">We have now added two paragraphs describing the procedure for </w:t>
+      </w:r>
+      <w:r>
+        <w:rPr>
+          <w:rFonts w:ascii="Times New Roman" w:hAnsi="Times New Roman" w:cs="Times New Roman"/>
+          <w:color w:val="4F81BD" w:themeColor="accent1"/>
+        </w:rPr>
+        <w:t xml:space="preserve">annotating </w:t>
+      </w:r>
+      <w:r>
+        <w:rPr>
+          <w:rFonts w:ascii="Times New Roman" w:hAnsi="Times New Roman" w:cs="Times New Roman"/>
+          <w:color w:val="4F81BD" w:themeColor="accent1"/>
+        </w:rPr>
+        <w:t xml:space="preserve">vocal maturity and addressee. </w:t>
+      </w:r>
+      <w:r>
+        <w:rPr>
+          <w:rFonts w:ascii="Times New Roman" w:hAnsi="Times New Roman" w:cs="Times New Roman"/>
+          <w:color w:val="4F81BD" w:themeColor="accent1"/>
+        </w:rPr>
+        <w:t>W</w:t>
+      </w:r>
+      <w:r>
+        <w:rPr>
+          <w:rFonts w:ascii="Times New Roman" w:hAnsi="Times New Roman" w:cs="Times New Roman"/>
+          <w:color w:val="4F81BD" w:themeColor="accent1"/>
+        </w:rPr>
+        <w:t xml:space="preserve">e </w:t>
+      </w:r>
+      <w:r>
+        <w:rPr>
+          <w:rFonts w:ascii="Times New Roman" w:hAnsi="Times New Roman" w:cs="Times New Roman"/>
+          <w:color w:val="4F81BD" w:themeColor="accent1"/>
+        </w:rPr>
+        <w:t xml:space="preserve">also </w:t>
+      </w:r>
+      <w:r>
+        <w:rPr>
+          <w:rFonts w:ascii="Times New Roman" w:hAnsi="Times New Roman" w:cs="Times New Roman"/>
+          <w:color w:val="4F81BD" w:themeColor="accent1"/>
+        </w:rPr>
+        <w:t xml:space="preserve">now </w:t>
+      </w:r>
+      <w:r>
+        <w:rPr>
+          <w:rFonts w:ascii="Times New Roman" w:hAnsi="Times New Roman" w:cs="Times New Roman"/>
+          <w:color w:val="4F81BD" w:themeColor="accent1"/>
+        </w:rPr>
+        <w:t>explicitly mention</w:t>
+      </w:r>
+      <w:r>
+        <w:rPr>
+          <w:rFonts w:ascii="Times New Roman" w:hAnsi="Times New Roman" w:cs="Times New Roman"/>
+          <w:color w:val="4F81BD" w:themeColor="accent1"/>
+        </w:rPr>
+        <w:t xml:space="preserve"> </w:t>
+      </w:r>
+      <w:r>
+        <w:rPr>
+          <w:rFonts w:ascii="Times New Roman" w:hAnsi="Times New Roman" w:cs="Times New Roman"/>
+          <w:color w:val="4F81BD" w:themeColor="accent1"/>
+        </w:rPr>
+        <w:t>that</w:t>
+      </w:r>
+      <w:r>
+        <w:rPr>
+          <w:rFonts w:ascii="Times New Roman" w:hAnsi="Times New Roman" w:cs="Times New Roman"/>
+          <w:color w:val="4F81BD" w:themeColor="accent1"/>
+        </w:rPr>
+        <w:t xml:space="preserve"> we cannot conduct interrater reliability on these data due to the fact that only one pair of people (the first author and a native research assistant</w:t>
+      </w:r>
+      <w:r>
+        <w:rPr>
+          <w:rFonts w:ascii="Times New Roman" w:hAnsi="Times New Roman" w:cs="Times New Roman"/>
+          <w:color w:val="4F81BD" w:themeColor="accent1"/>
+        </w:rPr>
+        <w:t>, working together</w:t>
+      </w:r>
+      <w:r>
+        <w:rPr>
+          <w:rFonts w:ascii="Times New Roman" w:hAnsi="Times New Roman" w:cs="Times New Roman"/>
+          <w:color w:val="4F81BD" w:themeColor="accent1"/>
+        </w:rPr>
+        <w:t xml:space="preserve">) </w:t>
+      </w:r>
+      <w:r>
+        <w:rPr>
+          <w:rFonts w:ascii="Times New Roman" w:hAnsi="Times New Roman" w:cs="Times New Roman"/>
+          <w:color w:val="4F81BD" w:themeColor="accent1"/>
+        </w:rPr>
+        <w:t xml:space="preserve">could </w:t>
+      </w:r>
+      <w:r>
+        <w:rPr>
+          <w:rFonts w:ascii="Times New Roman" w:hAnsi="Times New Roman" w:cs="Times New Roman"/>
+          <w:color w:val="4F81BD" w:themeColor="accent1"/>
+        </w:rPr>
+        <w:t>produce the</w:t>
+      </w:r>
+      <w:r>
+        <w:rPr>
+          <w:rFonts w:ascii="Times New Roman" w:hAnsi="Times New Roman" w:cs="Times New Roman"/>
+          <w:color w:val="4F81BD" w:themeColor="accent1"/>
+        </w:rPr>
+        <w:t>se</w:t>
+      </w:r>
+      <w:r>
+        <w:rPr>
+          <w:rFonts w:ascii="Times New Roman" w:hAnsi="Times New Roman" w:cs="Times New Roman"/>
+          <w:color w:val="4F81BD" w:themeColor="accent1"/>
+        </w:rPr>
+        <w:t xml:space="preserve"> annotations</w:t>
+      </w:r>
+      <w:r>
+        <w:rPr>
+          <w:rFonts w:ascii="Times New Roman" w:hAnsi="Times New Roman" w:cs="Times New Roman"/>
+          <w:color w:val="4F81BD" w:themeColor="accent1"/>
+        </w:rPr>
+        <w:t xml:space="preserve"> across the three years of field visits</w:t>
+      </w:r>
+      <w:r>
+        <w:rPr>
+          <w:rFonts w:ascii="Times New Roman" w:hAnsi="Times New Roman" w:cs="Times New Roman"/>
+          <w:color w:val="4F81BD" w:themeColor="accent1"/>
+        </w:rPr>
+        <w:t>. We do, however, now point to a manuscript under review in which the</w:t>
+      </w:r>
+      <w:r>
+        <w:rPr>
+          <w:rFonts w:ascii="Times New Roman" w:hAnsi="Times New Roman" w:cs="Times New Roman"/>
+          <w:color w:val="4F81BD" w:themeColor="accent1"/>
+        </w:rPr>
+        <w:t>se</w:t>
+      </w:r>
+      <w:r>
+        <w:rPr>
+          <w:rFonts w:ascii="Times New Roman" w:hAnsi="Times New Roman" w:cs="Times New Roman"/>
+          <w:color w:val="4F81BD" w:themeColor="accent1"/>
+        </w:rPr>
+        <w:t xml:space="preserve"> same vocalizations were annotated by crowdsourced non-experts as canonical </w:t>
+      </w:r>
+      <w:r>
+        <w:rPr>
+          <w:rFonts w:ascii="Times New Roman" w:hAnsi="Times New Roman" w:cs="Times New Roman"/>
+          <w:color w:val="4F81BD" w:themeColor="accent1"/>
+        </w:rPr>
+        <w:t>or</w:t>
+      </w:r>
+      <w:r>
+        <w:rPr>
+          <w:rFonts w:ascii="Times New Roman" w:hAnsi="Times New Roman" w:cs="Times New Roman"/>
+          <w:color w:val="4F81BD" w:themeColor="accent1"/>
+        </w:rPr>
+        <w:t xml:space="preserve"> non-canonical</w:t>
+      </w:r>
+      <w:r>
+        <w:rPr>
+          <w:rFonts w:ascii="Times New Roman" w:hAnsi="Times New Roman" w:cs="Times New Roman"/>
+          <w:color w:val="4F81BD" w:themeColor="accent1"/>
+        </w:rPr>
+        <w:t xml:space="preserve"> (note:</w:t>
+      </w:r>
+      <w:r>
+        <w:rPr>
+          <w:rFonts w:ascii="Times New Roman" w:hAnsi="Times New Roman" w:cs="Times New Roman"/>
+          <w:color w:val="4F81BD" w:themeColor="accent1"/>
+        </w:rPr>
+        <w:t xml:space="preserve"> not any lexical utterances). Though this is only a partial and indirect measure of reliability, the annotations for canonical babbling </w:t>
+      </w:r>
+      <w:r>
+        <w:rPr>
+          <w:rFonts w:ascii="Times New Roman" w:hAnsi="Times New Roman" w:cs="Times New Roman"/>
+          <w:color w:val="4F81BD" w:themeColor="accent1"/>
+        </w:rPr>
+        <w:t xml:space="preserve">they produced </w:t>
+      </w:r>
+      <w:r>
+        <w:rPr>
+          <w:rFonts w:ascii="Times New Roman" w:hAnsi="Times New Roman" w:cs="Times New Roman"/>
+          <w:color w:val="4F81BD" w:themeColor="accent1"/>
+        </w:rPr>
+        <w:t xml:space="preserve">showed high reliability with our </w:t>
+      </w:r>
+      <w:r>
+        <w:rPr>
+          <w:rFonts w:ascii="Times New Roman" w:hAnsi="Times New Roman" w:cs="Times New Roman"/>
+          <w:color w:val="4F81BD" w:themeColor="accent1"/>
+        </w:rPr>
+        <w:t>own</w:t>
+      </w:r>
+      <w:r>
+        <w:rPr>
+          <w:rFonts w:ascii="Times New Roman" w:hAnsi="Times New Roman" w:cs="Times New Roman"/>
+          <w:color w:val="4F81BD" w:themeColor="accent1"/>
+        </w:rPr>
+        <w:t xml:space="preserve"> annotations.</w:t>
+      </w:r>
+    </w:p>
+    <w:p>
+      <w:pPr>
+        <w:rPr>
+          <w:rFonts w:ascii="Times New Roman" w:hAnsi="Times New Roman" w:cs="Times New Roman"/>
+        </w:rPr>
+      </w:pPr>
+    </w:p>
+    <w:p>
+      <w:pPr>
+        <w:rPr>
+          <w:rFonts w:ascii="Times New Roman" w:hAnsi="Times New Roman" w:cs="Times New Roman"/>
+        </w:rPr>
+      </w:pPr>
+      <w:r>
+        <w:rPr>
+          <w:rFonts w:ascii="Times New Roman" w:hAnsi="Times New Roman" w:cs="Times New Roman"/>
+        </w:rPr>
+        <w:t>The randomly selected clips provide the basis for baseline description, including effects of child age, time of day, household size, and number of speakers on the rate of child-directed and other-directed speech. The turn-taking clips provided the basis for describing the speech environment during peak interactions. The children’s linguistic development is described based on cross-sectional measures of the proportion of less and more mature utterance types at each age.</w:t>
+      </w:r>
+    </w:p>
+    <w:p>
+      <w:pPr>
+        <w:rPr>
+          <w:rFonts w:ascii="Times New Roman" w:hAnsi="Times New Roman" w:cs="Times New Roman"/>
+        </w:rPr>
+      </w:pPr>
+    </w:p>
+    <w:p>
+      <w:pPr>
+        <w:rPr>
+          <w:rFonts w:ascii="Times New Roman" w:hAnsi="Times New Roman" w:cs="Times New Roman"/>
+        </w:rPr>
+      </w:pPr>
+      <w:r>
+        <w:rPr>
+          <w:rFonts w:ascii="Times New Roman" w:hAnsi="Times New Roman" w:cs="Times New Roman"/>
+        </w:rPr>
+        <w:t>The significant effects in the randomly selected clips indicate regular patterns in the time of day when children hear the most child-directed speech, that most child-directed speech came from adult speakers, that older children heard more child-directed speech from other children than did younger children. In essence, these analyses provide estimates of how much time per hour the child is talked to, how much time per hour the child hears other-directed speech, and these analyses identify the circumstances that influence who will talk to the child and how much. A finding that is important for the study’s larger purpose is that the baseline rate of child-directed speech is low while the rate of other-directed speech is high, compared to Western samples.</w:t>
+      </w:r>
+    </w:p>
+    <w:p>
+      <w:pPr>
+        <w:rPr>
+          <w:rFonts w:ascii="Times New Roman" w:hAnsi="Times New Roman" w:cs="Times New Roman"/>
+        </w:rPr>
+      </w:pPr>
+    </w:p>
+    <w:p>
+      <w:pPr>
+        <w:rPr>
+          <w:rFonts w:ascii="Times New Roman" w:hAnsi="Times New Roman" w:cs="Times New Roman"/>
+        </w:rPr>
+      </w:pPr>
+      <w:r>
+        <w:rPr>
+          <w:rFonts w:ascii="Times New Roman" w:hAnsi="Times New Roman" w:cs="Times New Roman"/>
+        </w:rPr>
+        <w:t>The analyses of the clips of peak interaction times yield a different picture—one in which there is much more child-directed speech. This appears to be a central finding of this study—that even in a culture and context where the average rates of child-directed speech are low, there are bursts of dense child-directed speech. Another finding is that even where adults view children as conversational partners—as they do in this community—the circumstances of everyday life shape the timing and overall frequency of their talk to children.</w:t>
+      </w:r>
+    </w:p>
+    <w:p>
+      <w:pPr>
+        <w:rPr>
+          <w:rFonts w:ascii="Times New Roman" w:hAnsi="Times New Roman" w:cs="Times New Roman"/>
+        </w:rPr>
+      </w:pPr>
+    </w:p>
+    <w:p>
+      <w:pPr>
+        <w:rPr>
+          <w:rFonts w:ascii="Times New Roman" w:hAnsi="Times New Roman" w:cs="Times New Roman"/>
+        </w:rPr>
+      </w:pPr>
+      <w:r>
+        <w:rPr>
+          <w:rFonts w:ascii="Times New Roman" w:hAnsi="Times New Roman" w:cs="Times New Roman"/>
+        </w:rPr>
+        <w:t>The method and results summarized so far make an important contribution to the field of child language by documenting in greater detail than anyone has to this point the nature of children’s linguistic experience in an unstudied community and some of the factors that shape that experience. Indeed, the introduction to the paper presents the research as an investigation into the difference in results that come from day-long recordings vs. recordings of shorter, more structured interactions. This is an important and interesting argument, but in reading it ones feels as though one has walked in on the middle of a conversation and missed some important background. The paper introduces the terms “Panoramic method” and “close study.” I tend to be against the introduction of new terms where existing words will suffice. At a minimum the contrasting approaches need to be better defined—is ethnography part of both, for example?</w:t>
+      </w:r>
+    </w:p>
+    <w:p>
+      <w:pPr>
+        <w:rPr>
+          <w:rFonts w:ascii="Times New Roman" w:hAnsi="Times New Roman" w:cs="Times New Roman"/>
+          <w:color w:val="4F81BD" w:themeColor="accent1"/>
+        </w:rPr>
+      </w:pPr>
+      <w:r>
+        <w:rPr>
+          <w:rFonts w:ascii="Times New Roman" w:hAnsi="Times New Roman" w:cs="Times New Roman"/>
+          <w:color w:val="4F81BD" w:themeColor="accent1"/>
+        </w:rPr>
+        <w:t xml:space="preserve">&gt;&gt; </w:t>
+      </w:r>
+      <w:r>
+        <w:rPr>
+          <w:rFonts w:ascii="Times New Roman" w:hAnsi="Times New Roman" w:cs="Times New Roman"/>
+          <w:color w:val="4F81BD" w:themeColor="accent1"/>
+        </w:rPr>
+        <w:t xml:space="preserve">Reviewer </w:t>
+      </w:r>
+      <w:r>
+        <w:rPr>
+          <w:rFonts w:ascii="Times New Roman" w:hAnsi="Times New Roman" w:cs="Times New Roman"/>
+          <w:color w:val="4F81BD" w:themeColor="accent1"/>
+        </w:rPr>
+        <w:t xml:space="preserve">2 </w:t>
+      </w:r>
+      <w:r>
+        <w:rPr>
+          <w:rFonts w:ascii="Times New Roman" w:hAnsi="Times New Roman" w:cs="Times New Roman"/>
+          <w:color w:val="4F81BD" w:themeColor="accent1"/>
+        </w:rPr>
+        <w:t xml:space="preserve">here echoes some of what we also heard from Reviewer 1 and the AE. We have taken on this advice seriously, rewriting most of the </w:t>
+      </w:r>
+      <w:r>
+        <w:rPr>
+          <w:rFonts w:ascii="Times New Roman" w:hAnsi="Times New Roman" w:cs="Times New Roman"/>
+          <w:color w:val="4F81BD" w:themeColor="accent1"/>
+        </w:rPr>
+        <w:t>Introduction and Discussion. That said, we do hope to publish our thoughts about Panoramic vs. Close Study methods in the future some time, and the question about ethnography is one we will keep in mind!</w:t>
+      </w:r>
+    </w:p>
+    <w:p>
+      <w:pPr>
+        <w:rPr>
+          <w:rFonts w:ascii="Times New Roman" w:hAnsi="Times New Roman" w:cs="Times New Roman"/>
+        </w:rPr>
+      </w:pPr>
+    </w:p>
+    <w:p>
+      <w:pPr>
+        <w:rPr>
+          <w:rFonts w:ascii="Times New Roman" w:hAnsi="Times New Roman" w:cs="Times New Roman"/>
+        </w:rPr>
+      </w:pPr>
+      <w:r>
+        <w:rPr>
+          <w:rFonts w:ascii="Times New Roman" w:hAnsi="Times New Roman" w:cs="Times New Roman"/>
+        </w:rPr>
+        <w:t>The next contribution this paper aims to make is to consider how language acquisition occurs, given such circumstances. The paper takes the descriptive, cross sectional findings with respect to age at which the milestones of canonical babbling, first words, and so on appear as evidence that language acquisition proceeds in a typical fashion, raising the question of how the children do it. The paper offers the argument that the bursts of high-density input provide the data for learning and the quiet periods offer the opportunity for consolidation. (It is not quite clear if consolidation is meant in the traditional learning and memory sense or also includes off-line processing of stored, unanalyzed input.) A serious treatment of this hypothesis needs to make this clear and then also tackle how such a proposal fits with other proposed models of language acquisition. Hypothesis testing v. building networks approaches, and the now-or-never bottleneck argument (multiple papers and a book by N. Chater and C. Mortensen).</w:t>
+      </w:r>
+    </w:p>
+    <w:p>
+      <w:pPr>
+        <w:rPr>
+          <w:rFonts w:ascii="Times New Roman" w:hAnsi="Times New Roman" w:cs="Times New Roman"/>
+          <w:color w:val="4F81BD" w:themeColor="accent1"/>
+        </w:rPr>
+      </w:pPr>
+      <w:r>
+        <w:rPr>
+          <w:rFonts w:ascii="Times New Roman" w:hAnsi="Times New Roman" w:cs="Times New Roman"/>
+          <w:color w:val="4F81BD" w:themeColor="accent1"/>
+        </w:rPr>
+        <w:t xml:space="preserve">&gt;&gt; </w:t>
+      </w:r>
+      <w:r>
+        <w:rPr>
+          <w:rFonts w:ascii="Times New Roman" w:hAnsi="Times New Roman" w:cs="Times New Roman"/>
+          <w:color w:val="4F81BD" w:themeColor="accent1"/>
+        </w:rPr>
+        <w:t>Part of the newly reorganized Discussion is a section on implications of the present findings, which now includes a paragraph specifically dedicated to proposed mechanisms and models of language learning. Our survey of the literature revealed no single model that best fits the circumstances of learning on Rossel Island so we focus instead on what kinds of models would be most suitable in this context, giving primary attention to prediction-driven models, an approach also highlighted in Christiansen and Chater’s work. We also mention what kinds of model features are unlikely to account for these findings, including models that rely heavily on pedagogical cues, frequent contingent responses, and voluminous child-directed speech. We have also added a sentence clarifying the nature of the consolidation proposed, as we understand it.</w:t>
+      </w:r>
+    </w:p>
+    <w:p>
+      <w:pPr>
+        <w:rPr>
+          <w:rFonts w:ascii="Times New Roman" w:hAnsi="Times New Roman" w:cs="Times New Roman"/>
+        </w:rPr>
+      </w:pPr>
+    </w:p>
+    <w:p>
+      <w:pPr>
+        <w:rPr>
+          <w:rFonts w:ascii="Times New Roman" w:hAnsi="Times New Roman" w:cs="Times New Roman"/>
+        </w:rPr>
+      </w:pPr>
+      <w:r>
+        <w:rPr>
+          <w:rFonts w:ascii="Times New Roman" w:hAnsi="Times New Roman" w:cs="Times New Roman"/>
+        </w:rPr>
+        <w:t>In considering the theoretical implications of the finding, the paper makes good and appropriate arguments about the need for more research and, in particular, for studies of what child might learn from overheard speech. There is an important limitation of the study that is not adequately acknowledged: the language development measures are the age at which basic milestones are reached, and the measure of input is quantity. I think most researchers in the field would agree at this point that the quality of input matters more than quantity. Second, the many findings in the literature on effects of variability in the quantity and quality of input on children’s language development do not claim effects on the timing of major milestones. Rather it is the size of vocabulary, the rate of vocabulary growth, and the grammatical complexity of speech that are the associated outcome variables. So maybe input doesn’t matter for reaching milestones and does matter for other sorts of individual differences. How will we ever know?</w:t>
+      </w:r>
+    </w:p>
+    <w:p>
+      <w:pPr>
+        <w:rPr>
+          <w:rFonts w:ascii="Times New Roman" w:hAnsi="Times New Roman" w:cs="Times New Roman"/>
+          <w:color w:val="4F81BD" w:themeColor="accent1"/>
+        </w:rPr>
+      </w:pPr>
+      <w:r>
+        <w:rPr>
+          <w:rFonts w:ascii="Times New Roman" w:hAnsi="Times New Roman" w:cs="Times New Roman"/>
+          <w:color w:val="4F81BD" w:themeColor="accent1"/>
+        </w:rPr>
+        <w:t>&gt;&gt; As mentioned in response to a similar comment from Reviewer 1, we now highlight these issues in the Limitations section of our paper.</w:t>
+      </w:r>
+      <w:r>
+        <w:rPr>
+          <w:rFonts w:ascii="Times New Roman" w:hAnsi="Times New Roman" w:cs="Times New Roman"/>
+          <w:color w:val="4F81BD" w:themeColor="accent1"/>
+        </w:rPr>
+        <w:t xml:space="preserve"> Our view is that we will know the answer to the question raised here by Reviewer 2 by measuring all of these characteristics of children’s language development</w:t>
+      </w:r>
+      <w:r>
+        <w:rPr>
+          <w:rFonts w:ascii="Times New Roman" w:hAnsi="Times New Roman" w:cs="Times New Roman"/>
+          <w:color w:val="4F81BD" w:themeColor="accent1"/>
+        </w:rPr>
+        <w:t xml:space="preserve"> and more</w:t>
+      </w:r>
+      <w:r>
+        <w:rPr>
+          <w:rFonts w:ascii="Times New Roman" w:hAnsi="Times New Roman" w:cs="Times New Roman"/>
+          <w:color w:val="4F81BD" w:themeColor="accent1"/>
+        </w:rPr>
+        <w:t xml:space="preserve"> </w:t>
+      </w:r>
+      <w:r>
+        <w:rPr>
+          <w:rFonts w:ascii="Times New Roman" w:hAnsi="Times New Roman" w:cs="Times New Roman"/>
+          <w:i/>
+          <w:color w:val="4F81BD" w:themeColor="accent1"/>
+        </w:rPr>
+        <w:t>rather</w:t>
+      </w:r>
+      <w:r>
+        <w:rPr>
+          <w:rFonts w:ascii="Times New Roman" w:hAnsi="Times New Roman" w:cs="Times New Roman"/>
+          <w:color w:val="4F81BD" w:themeColor="accent1"/>
+        </w:rPr>
+        <w:t xml:space="preserve"> than focusing </w:t>
+      </w:r>
+      <w:r>
+        <w:rPr>
+          <w:rFonts w:ascii="Times New Roman" w:hAnsi="Times New Roman" w:cs="Times New Roman"/>
+          <w:color w:val="4F81BD" w:themeColor="accent1"/>
+        </w:rPr>
+        <w:t>exclusively</w:t>
+      </w:r>
+      <w:r>
+        <w:rPr>
+          <w:rFonts w:ascii="Times New Roman" w:hAnsi="Times New Roman" w:cs="Times New Roman"/>
+          <w:color w:val="4F81BD" w:themeColor="accent1"/>
+        </w:rPr>
+        <w:t xml:space="preserve"> on vocabulary. </w:t>
+      </w:r>
+      <w:r>
+        <w:rPr>
+          <w:rFonts w:ascii="Times New Roman" w:hAnsi="Times New Roman" w:cs="Times New Roman"/>
+          <w:color w:val="4F81BD" w:themeColor="accent1"/>
+        </w:rPr>
+        <w:t xml:space="preserve">For clarity, we </w:t>
+      </w:r>
+      <w:r>
+        <w:rPr>
+          <w:rFonts w:ascii="Times New Roman" w:hAnsi="Times New Roman" w:cs="Times New Roman"/>
+          <w:color w:val="4F81BD" w:themeColor="accent1"/>
+        </w:rPr>
+        <w:t xml:space="preserve">are potentially interested in measures of vocabulary and measures of the content </w:t>
+      </w:r>
+      <w:r>
+        <w:rPr>
+          <w:rFonts w:ascii="Times New Roman" w:hAnsi="Times New Roman" w:cs="Times New Roman"/>
+          <w:color w:val="4F81BD" w:themeColor="accent1"/>
+        </w:rPr>
+        <w:t xml:space="preserve">that </w:t>
+      </w:r>
+      <w:r>
+        <w:rPr>
+          <w:rFonts w:ascii="Times New Roman" w:hAnsi="Times New Roman" w:cs="Times New Roman"/>
+          <w:color w:val="4F81BD" w:themeColor="accent1"/>
+        </w:rPr>
+        <w:t>is conveyed in child-directed speech</w:t>
+      </w:r>
+      <w:r>
+        <w:rPr>
+          <w:rFonts w:ascii="Times New Roman" w:hAnsi="Times New Roman" w:cs="Times New Roman"/>
+          <w:color w:val="4F81BD" w:themeColor="accent1"/>
+        </w:rPr>
+        <w:t xml:space="preserve"> here</w:t>
+      </w:r>
+      <w:r>
+        <w:rPr>
+          <w:rFonts w:ascii="Times New Roman" w:hAnsi="Times New Roman" w:cs="Times New Roman"/>
+          <w:color w:val="4F81BD" w:themeColor="accent1"/>
+        </w:rPr>
+        <w:t xml:space="preserve">, but we are proceeding cautiously—adapting these concepts such that they can be reliably and validly collected in sites </w:t>
+      </w:r>
+      <w:r>
+        <w:rPr>
+          <w:rFonts w:ascii="Times New Roman" w:hAnsi="Times New Roman" w:cs="Times New Roman"/>
+          <w:color w:val="4F81BD" w:themeColor="accent1"/>
+        </w:rPr>
+        <w:t xml:space="preserve">different from </w:t>
+      </w:r>
+      <w:r>
+        <w:rPr>
+          <w:rFonts w:ascii="Times New Roman" w:hAnsi="Times New Roman" w:cs="Times New Roman"/>
+          <w:color w:val="4F81BD" w:themeColor="accent1"/>
+        </w:rPr>
+        <w:t xml:space="preserve">those they were designed for takes </w:t>
+      </w:r>
+      <w:r>
+        <w:rPr>
+          <w:rFonts w:ascii="Times New Roman" w:hAnsi="Times New Roman" w:cs="Times New Roman"/>
+          <w:color w:val="4F81BD" w:themeColor="accent1"/>
+        </w:rPr>
+        <w:t xml:space="preserve">significant </w:t>
+      </w:r>
+      <w:r>
+        <w:rPr>
+          <w:rFonts w:ascii="Times New Roman" w:hAnsi="Times New Roman" w:cs="Times New Roman"/>
+          <w:color w:val="4F81BD" w:themeColor="accent1"/>
+        </w:rPr>
+        <w:t>time</w:t>
+      </w:r>
+      <w:r>
+        <w:rPr>
+          <w:rFonts w:ascii="Times New Roman" w:hAnsi="Times New Roman" w:cs="Times New Roman"/>
+          <w:color w:val="4F81BD" w:themeColor="accent1"/>
+        </w:rPr>
+        <w:t>.</w:t>
+      </w:r>
+      <w:r>
+        <w:rPr>
+          <w:rFonts w:ascii="Times New Roman" w:hAnsi="Times New Roman" w:cs="Times New Roman"/>
+          <w:color w:val="4F81BD" w:themeColor="accent1"/>
+        </w:rPr>
+        <w:t xml:space="preserve"> </w:t>
+      </w:r>
+      <w:r>
+        <w:rPr>
+          <w:rFonts w:ascii="Times New Roman" w:hAnsi="Times New Roman" w:cs="Times New Roman"/>
+          <w:color w:val="4F81BD" w:themeColor="accent1"/>
+        </w:rPr>
+        <w:t>W</w:t>
+      </w:r>
+      <w:r>
+        <w:rPr>
+          <w:rFonts w:ascii="Times New Roman" w:hAnsi="Times New Roman" w:cs="Times New Roman"/>
+          <w:color w:val="4F81BD" w:themeColor="accent1"/>
+        </w:rPr>
+        <w:t>e see the current work as helping to move in that direction.</w:t>
+      </w:r>
+    </w:p>
+    <w:p>
+      <w:pPr>
+        <w:rPr>
+          <w:rFonts w:ascii="Times New Roman" w:hAnsi="Times New Roman" w:cs="Times New Roman"/>
+        </w:rPr>
+      </w:pPr>
+    </w:p>
+    <w:p>
+      <w:pPr>
+        <w:rPr>
+          <w:rFonts w:ascii="Times New Roman" w:hAnsi="Times New Roman" w:cs="Times New Roman"/>
+        </w:rPr>
+      </w:pPr>
+      <w:r>
+        <w:rPr>
+          <w:rFonts w:ascii="Times New Roman" w:hAnsi="Times New Roman" w:cs="Times New Roman"/>
+        </w:rPr>
+        <w:t>Relatedly, this paper would benefit from a bit more of a historical perspective. The challenge to theories of language acquisition from ethnographic descriptions of societies in which children hear little child-directed speech goes back to the 1970s, as some of the citations in this paper acknowledge. What this paper does not address, but perhaps should, is how this new sort of effort might enable new progress on an old argument.</w:t>
+      </w:r>
+    </w:p>
+    <w:p>
+      <w:pPr>
+        <w:rPr>
+          <w:rFonts w:ascii="Times New Roman" w:hAnsi="Times New Roman" w:cs="Times New Roman"/>
+          <w:color w:val="4F81BD" w:themeColor="accent1"/>
+        </w:rPr>
+      </w:pPr>
+      <w:r>
+        <w:rPr>
+          <w:rFonts w:ascii="Times New Roman" w:hAnsi="Times New Roman" w:cs="Times New Roman"/>
+          <w:color w:val="4F81BD" w:themeColor="accent1"/>
+        </w:rPr>
+        <w:t>&gt;&gt;</w:t>
+      </w:r>
+      <w:r>
+        <w:rPr>
+          <w:rFonts w:ascii="Times New Roman" w:hAnsi="Times New Roman" w:cs="Times New Roman"/>
+          <w:color w:val="4F81BD" w:themeColor="accent1"/>
+        </w:rPr>
+        <w:t xml:space="preserve"> While we appreciate Reviewer 2’s enthusiasm regarding the impact of our findings on old debates, we want to avoid overlooking other recent work pushing in the same direction. We have therefore mentioned this historical perspective briefly in the Introduction and Dis</w:t>
+      </w:r>
+      <w:r>
+        <w:rPr>
+          <w:rFonts w:ascii="Times New Roman" w:hAnsi="Times New Roman" w:cs="Times New Roman"/>
+          <w:color w:val="4F81BD" w:themeColor="accent1"/>
+        </w:rPr>
+        <w:t>c</w:t>
+      </w:r>
+      <w:r>
+        <w:rPr>
+          <w:rFonts w:ascii="Times New Roman" w:hAnsi="Times New Roman" w:cs="Times New Roman"/>
+          <w:color w:val="4F81BD" w:themeColor="accent1"/>
+        </w:rPr>
+        <w:t>ussion without claiming too much credit.</w:t>
+      </w:r>
+    </w:p>
+    <w:p>
+      <w:pPr>
+        <w:rPr>
+          <w:rFonts w:ascii="Times New Roman" w:hAnsi="Times New Roman" w:cs="Times New Roman"/>
+        </w:rPr>
+      </w:pPr>
+    </w:p>
+    <w:p>
+      <w:pPr>
+        <w:rPr>
+          <w:rFonts w:ascii="Times New Roman" w:hAnsi="Times New Roman" w:cs="Times New Roman"/>
+        </w:rPr>
+      </w:pPr>
+      <w:r>
+        <w:rPr>
+          <w:rFonts w:ascii="Times New Roman" w:hAnsi="Times New Roman" w:cs="Times New Roman"/>
+        </w:rPr>
+        <w:t>The paper is very well written. There are a few sentences missing words that I’m sure will be caught in revision. The major difficulty for the reader is that the paper does not stand alone very well. It would be helpful to orient readers to the issues more in the introduction and to make the methods sufficiently clear so that readers can follow along without reading other cited background papers or looking up supplemental material.</w:t>
+      </w:r>
+    </w:p>
+    <w:p>
+      <w:pPr>
+        <w:rPr>
+          <w:rFonts w:ascii="Times New Roman" w:hAnsi="Times New Roman" w:cs="Times New Roman"/>
+          <w:color w:val="4F81BD" w:themeColor="accent1"/>
+        </w:rPr>
+      </w:pPr>
+      <w:r>
+        <w:rPr>
+          <w:rFonts w:ascii="Times New Roman" w:hAnsi="Times New Roman" w:cs="Times New Roman"/>
+          <w:color w:val="4F81BD" w:themeColor="accent1"/>
+        </w:rPr>
+        <w:t xml:space="preserve">&gt;&gt; We </w:t>
+      </w:r>
+      <w:r>
+        <w:rPr>
+          <w:rFonts w:ascii="Times New Roman" w:hAnsi="Times New Roman" w:cs="Times New Roman"/>
+          <w:color w:val="4F81BD" w:themeColor="accent1"/>
+        </w:rPr>
+        <w:t xml:space="preserve">have done a careful read for </w:t>
+      </w:r>
+      <w:r>
+        <w:rPr>
+          <w:rFonts w:ascii="Times New Roman" w:hAnsi="Times New Roman" w:cs="Times New Roman"/>
+          <w:color w:val="4F81BD" w:themeColor="accent1"/>
+        </w:rPr>
+        <w:t>missing words and typos in this new version</w:t>
+      </w:r>
+      <w:r>
+        <w:rPr>
+          <w:rFonts w:ascii="Times New Roman" w:hAnsi="Times New Roman" w:cs="Times New Roman"/>
+          <w:color w:val="4F81BD" w:themeColor="accent1"/>
+        </w:rPr>
+        <w:t>; any further notes about typos spotted would be much appreciated on the next round of review</w:t>
       </w:r>
       <w:bookmarkStart w:id="0" w:name="_GoBack"/>
       <w:bookmarkEnd w:id="0"/>
-    </w:p>
-    <w:p>
-      <w:pPr>
-        <w:rPr>
-          <w:rFonts w:ascii="Times New Roman" w:hAnsi="Times New Roman" w:cs="Times New Roman"/>
-        </w:rPr>
-      </w:pPr>
-    </w:p>
-    <w:p>
-      <w:pPr>
-        <w:rPr>
-          <w:rFonts w:ascii="Times New Roman" w:hAnsi="Times New Roman" w:cs="Times New Roman"/>
-        </w:rPr>
-      </w:pPr>
-      <w:r>
-        <w:rPr>
-          <w:rFonts w:ascii="Times New Roman" w:hAnsi="Times New Roman" w:cs="Times New Roman"/>
-        </w:rPr>
-        <w:t>Results: The results section, like the introduction, would benefit from a more focused rewrite. With respect to the first section, the key finding is that the average amount of child-directed speech is just over 3 minutes per hour, which is similar to that reported in a comparable study of children in a Mayan community (despite the difference in ideology) and between a quarter and a third of what is reported in a comparable study of North American children (suggesting that this difference has more to do with the different demands of daily life in these cultures than with differences in ideology). This point would come across much more clearly if the authors presented a straightforward comparison of these 3 rates rather than just the rates in the two non-WEIRD contexts. I also think the authors muddy the waters by talking loosely about the children in their sample hearing ‘minimal’ child-directed speech. ‘Minimal’ is a loaded term that trades off the widespread assumption that children in WEIRD cultures hear hours and hours of child-directed speech every day – when the reality is that, if one looks at the numbers from studies using a similar daylong recording methodology, North American children appear to hear an average of about 100 minutes of child-directed speech per day and the children in this study hear an average of about 30 minutes per day. Sure, 30 is still a lot less than 100, but, when viewed against the more realistic 100-minute reference point, 30 minutes a day can hardly be described as ‘minimal’. The implication of the study is therefore not that children can learn a language despite hearing only a ‘minimal’ amount of child-directed speech (though it’s possible that they can, e.g. by learning through overhearing), but rather that a relatively small amount of child-directed speech per day may be sufficient to ensure that typically developing children reach developmental milestones according to roughly the same timetable as children who happen to be addressed considerably more often.</w:t>
-      </w:r>
-    </w:p>
-    <w:p>
-      <w:pPr>
-        <w:rPr>
-          <w:rFonts w:ascii="Times New Roman" w:hAnsi="Times New Roman" w:cs="Times New Roman"/>
-        </w:rPr>
-      </w:pPr>
-    </w:p>
-    <w:p>
-      <w:pPr>
-        <w:rPr>
-          <w:rFonts w:ascii="Times New Roman" w:hAnsi="Times New Roman" w:cs="Times New Roman"/>
-        </w:rPr>
-      </w:pPr>
-      <w:r>
-        <w:rPr>
-          <w:rFonts w:ascii="Times New Roman" w:hAnsi="Times New Roman" w:cs="Times New Roman"/>
-        </w:rPr>
-        <w:t>With respect to the second section, the analysis of the peak turn-taking interactions seems pretty superficial to me. After all, it is hardly surprising that these interactions contain more child-directed speech than the random samples since they have been selected on precisely this basis. Surely what is required here is an analysis of the kind of speech directed to the child during these interactions (and, if possible, a comparison of what has been reported for Mayan and North American children, to understand how any similarities or differences are related to differences in childrearing ideology versus childrearing context).</w:t>
-      </w:r>
-    </w:p>
-    <w:p>
-      <w:pPr>
-        <w:rPr>
-          <w:rFonts w:ascii="Times New Roman" w:hAnsi="Times New Roman" w:cs="Times New Roman"/>
-        </w:rPr>
-      </w:pPr>
-    </w:p>
-    <w:p>
-      <w:pPr>
-        <w:rPr>
-          <w:rFonts w:ascii="Times New Roman" w:hAnsi="Times New Roman" w:cs="Times New Roman"/>
-        </w:rPr>
-      </w:pPr>
-      <w:r>
-        <w:rPr>
-          <w:rFonts w:ascii="Times New Roman" w:hAnsi="Times New Roman" w:cs="Times New Roman"/>
-        </w:rPr>
-        <w:t>With respect to the third section, while it is clearly important to establish that children within this culture reach language milestones at more or less the same age as children in WEIRD cultures, it is also important to recognise that the vocal maturity measures presented by the authors are relatively crude and don’t tell us anything about the children’s vocabulary range or the productivity or syntactic complexity of their multi-word speech. Although it may come as a surprise to some researchers in the field, I’m not sure it’s particularly surprising that the ages at which children start to babble, to produce their first words and to start combining words are relatively insensitive to variation in the amount of child-directed speech that they hear. It would be much more surprising if there was no relation between amount of child-directed speech and more fine-grained measures such as vocabulary size, which the authors don’t appear to have for the children in this stufy.</w:t>
-      </w:r>
-    </w:p>
-    <w:p>
-      <w:pPr>
-        <w:rPr>
-          <w:rFonts w:ascii="Times New Roman" w:hAnsi="Times New Roman" w:cs="Times New Roman"/>
-        </w:rPr>
-      </w:pPr>
-    </w:p>
-    <w:p>
-      <w:pPr>
-        <w:rPr>
-          <w:rFonts w:ascii="Times New Roman" w:hAnsi="Times New Roman" w:cs="Times New Roman"/>
-        </w:rPr>
-      </w:pPr>
-      <w:r>
-        <w:rPr>
-          <w:rFonts w:ascii="Times New Roman" w:hAnsi="Times New Roman" w:cs="Times New Roman"/>
-        </w:rPr>
-        <w:t>Discussion: The discussion is more focused than the introduction, but there is still too much emphasis on the difference between close and panoramic approaches, and not enough on interpreting the results reported in the actual study. The authors need to work harder on developing an explicit rationale for their study in the introduction, and then use the discussion to reflect back on the questions that the study was designed to investigate. Note that, in suggesting this, I’m not encouraging the authors to engage in HARKing (i.e. Hypothesising After the Results are Known), since they do seem to have some a priori hypotheses that they present at the end of the introduction (albeit hypotheses that actually turn out to be wrong). What I’m saying is that they need to organize their introduction and discussion around these hypotheses rather than around a general (and, frankly, not particularly insightful) discussion of the strengths and weaknesses of close versus panoramic approaches.</w:t>
-      </w:r>
-    </w:p>
-    <w:p>
-      <w:pPr>
-        <w:rPr>
-          <w:rFonts w:ascii="Times New Roman" w:hAnsi="Times New Roman" w:cs="Times New Roman"/>
-        </w:rPr>
-      </w:pPr>
-    </w:p>
-    <w:p>
-      <w:pPr>
-        <w:rPr>
-          <w:rFonts w:ascii="Times New Roman" w:hAnsi="Times New Roman" w:cs="Times New Roman"/>
-        </w:rPr>
-      </w:pPr>
-    </w:p>
-    <w:p>
-      <w:pPr>
-        <w:rPr>
-          <w:rFonts w:ascii="Times New Roman" w:hAnsi="Times New Roman" w:cs="Times New Roman"/>
-        </w:rPr>
-      </w:pPr>
-    </w:p>
-    <w:p>
-      <w:pPr>
-        <w:rPr>
-          <w:rFonts w:ascii="Times New Roman" w:hAnsi="Times New Roman" w:cs="Times New Roman"/>
-        </w:rPr>
-      </w:pPr>
-    </w:p>
-    <w:p>
-      <w:pPr>
-        <w:rPr>
-          <w:rFonts w:ascii="Times New Roman" w:hAnsi="Times New Roman" w:cs="Times New Roman"/>
-        </w:rPr>
-      </w:pPr>
-    </w:p>
-    <w:p>
-      <w:pPr>
-        <w:rPr>
-          <w:rFonts w:ascii="Times New Roman" w:hAnsi="Times New Roman" w:cs="Times New Roman"/>
-        </w:rPr>
-      </w:pPr>
-    </w:p>
-    <w:p>
-      <w:pPr>
-        <w:rPr>
-          <w:rFonts w:ascii="Times New Roman" w:hAnsi="Times New Roman" w:cs="Times New Roman"/>
-        </w:rPr>
-      </w:pPr>
-      <w:r>
-        <w:rPr>
-          <w:rFonts w:ascii="Times New Roman" w:hAnsi="Times New Roman" w:cs="Times New Roman"/>
-        </w:rPr>
-        <w:t>Reviewer: 2</w:t>
-      </w:r>
-    </w:p>
-    <w:p>
-      <w:pPr>
-        <w:rPr>
-          <w:rFonts w:ascii="Times New Roman" w:hAnsi="Times New Roman" w:cs="Times New Roman"/>
-        </w:rPr>
-      </w:pPr>
-    </w:p>
-    <w:p>
-      <w:pPr>
-        <w:rPr>
-          <w:rFonts w:ascii="Times New Roman" w:hAnsi="Times New Roman" w:cs="Times New Roman"/>
-        </w:rPr>
-      </w:pPr>
-      <w:r>
-        <w:rPr>
-          <w:rFonts w:ascii="Times New Roman" w:hAnsi="Times New Roman" w:cs="Times New Roman"/>
-        </w:rPr>
-        <w:t>Comments to the Author</w:t>
-      </w:r>
-    </w:p>
-    <w:p>
-      <w:pPr>
-        <w:rPr>
-          <w:rFonts w:ascii="Times New Roman" w:hAnsi="Times New Roman" w:cs="Times New Roman"/>
-        </w:rPr>
-      </w:pPr>
-      <w:r>
-        <w:rPr>
-          <w:rFonts w:ascii="Times New Roman" w:hAnsi="Times New Roman" w:cs="Times New Roman"/>
-        </w:rPr>
-        <w:t>202 JCL Rossell</w:t>
-      </w:r>
-    </w:p>
-    <w:p>
-      <w:pPr>
-        <w:rPr>
-          <w:rFonts w:ascii="Times New Roman" w:hAnsi="Times New Roman" w:cs="Times New Roman"/>
-        </w:rPr>
-      </w:pPr>
-    </w:p>
-    <w:p>
-      <w:pPr>
-        <w:rPr>
-          <w:rFonts w:ascii="Times New Roman" w:hAnsi="Times New Roman" w:cs="Times New Roman"/>
-        </w:rPr>
-      </w:pPr>
-      <w:r>
-        <w:rPr>
-          <w:rFonts w:ascii="Times New Roman" w:hAnsi="Times New Roman" w:cs="Times New Roman"/>
-        </w:rPr>
-        <w:t>This paper reports on a monumental descriptive study of the language experience and early language development of children in a Papuan community which has the aims of evaluating different methods of describing language experience and of bringing a description of children’s experience and development to bear on the question of how children learn language, given the input they get. The basic finding reported is that young children in this community experience little child-directed speech but reach basic milestones of language development on a similar time schedule as children in Western cultures who experience much more child directed speech.</w:t>
-      </w:r>
-    </w:p>
-    <w:p>
-      <w:pPr>
-        <w:rPr>
-          <w:rFonts w:ascii="Times New Roman" w:hAnsi="Times New Roman" w:cs="Times New Roman"/>
-        </w:rPr>
-      </w:pPr>
-    </w:p>
-    <w:p>
-      <w:pPr>
-        <w:rPr>
-          <w:rFonts w:ascii="Times New Roman" w:hAnsi="Times New Roman" w:cs="Times New Roman"/>
-        </w:rPr>
-      </w:pPr>
-      <w:r>
-        <w:rPr>
-          <w:rFonts w:ascii="Times New Roman" w:hAnsi="Times New Roman" w:cs="Times New Roman"/>
-        </w:rPr>
-        <w:t>The method that produced these findings was day-long recordings collected via a recorder that the child wore along with a miniature camera that also took photos of what was in front of the child every 15 seconds. The data come from the recordings of 10 children, selected from a larger sample that was recorded to be representative of this population in terms of maternal education, to span the age range from 0 to 3 years, and to have equal numbers of male and female children. Clips of the day-long recording were selected for transcription as follows: 9 2.5 minute clips were selected at random, 5 1-minute clips were manually selected to represent peak turn-taking activity, 5 1-minute clips were selected to represent peak vocal activity (on the part of the child?), and 1 5-minute clip described as an “expansion of the best one-minute clip. The manner in which these clips were selected is available online, but more needs to be said here. The reader doesn’t know enough about the data to proceed without going to the online material, and that shouldn’t be.</w:t>
-      </w:r>
-    </w:p>
-    <w:p>
-      <w:pPr>
-        <w:rPr>
-          <w:rFonts w:ascii="Times New Roman" w:hAnsi="Times New Roman" w:cs="Times New Roman"/>
-        </w:rPr>
-      </w:pPr>
-    </w:p>
-    <w:p>
-      <w:pPr>
-        <w:rPr>
-          <w:rFonts w:ascii="Times New Roman" w:hAnsi="Times New Roman" w:cs="Times New Roman"/>
-        </w:rPr>
-      </w:pPr>
-      <w:r>
-        <w:rPr>
-          <w:rFonts w:ascii="Times New Roman" w:hAnsi="Times New Roman" w:cs="Times New Roman"/>
-        </w:rPr>
-        <w:t>Each utterance in these clips produced by the target child was coded as non-canonical babble, canonical babble, single word utterance, multi-word utterance, or unsure. Again, the reader who wants to know more is referred to online material. We should at least know how many utterances were coded and the interrater reliability of the coding.</w:t>
-      </w:r>
-    </w:p>
-    <w:p>
-      <w:pPr>
-        <w:rPr>
-          <w:rFonts w:ascii="Times New Roman" w:hAnsi="Times New Roman" w:cs="Times New Roman"/>
-        </w:rPr>
-      </w:pPr>
-    </w:p>
-    <w:p>
-      <w:pPr>
-        <w:rPr>
-          <w:rFonts w:ascii="Times New Roman" w:hAnsi="Times New Roman" w:cs="Times New Roman"/>
-        </w:rPr>
-      </w:pPr>
-      <w:r>
-        <w:rPr>
-          <w:rFonts w:ascii="Times New Roman" w:hAnsi="Times New Roman" w:cs="Times New Roman"/>
-        </w:rPr>
-        <w:t>The randomly selected clips provide the basis for baseline description, including effects of child age, time of day, household size, and number of speakers on the rate of child-directed and other-directed speech. The turn-taking clips provided the basis for describing the speech environment during peak interactions. The children’s linguistic development is described based on cross-sectional measures of the proportion of less and more mature utterance types at each age.</w:t>
-      </w:r>
-    </w:p>
-    <w:p>
-      <w:pPr>
-        <w:rPr>
-          <w:rFonts w:ascii="Times New Roman" w:hAnsi="Times New Roman" w:cs="Times New Roman"/>
-        </w:rPr>
-      </w:pPr>
-    </w:p>
-    <w:p>
-      <w:pPr>
-        <w:rPr>
-          <w:rFonts w:ascii="Times New Roman" w:hAnsi="Times New Roman" w:cs="Times New Roman"/>
-        </w:rPr>
-      </w:pPr>
-      <w:r>
-        <w:rPr>
-          <w:rFonts w:ascii="Times New Roman" w:hAnsi="Times New Roman" w:cs="Times New Roman"/>
-        </w:rPr>
-        <w:t>The significant effects in the randomly selected clips indicate regular patterns in the time of day when children hear the most child-directed speech, that most child-directed speech came from adult speakers, that older children heard more child-directed speech from other children than did younger children. In essence, these analyses provide estimates of how much time per hour the child is talked to, how much time per hour the child hears other-directed speech, and these analyses identify the circumstances that influence who will talk to the child and how much. A finding that is important for the study’s larger purpose is that the baseline rate of child-directed speech is low while the rate of other-directed speech is high, compared to Western samples.</w:t>
-      </w:r>
-    </w:p>
-    <w:p>
-      <w:pPr>
-        <w:rPr>
-          <w:rFonts w:ascii="Times New Roman" w:hAnsi="Times New Roman" w:cs="Times New Roman"/>
-        </w:rPr>
-      </w:pPr>
-    </w:p>
-    <w:p>
-      <w:pPr>
-        <w:rPr>
-          <w:rFonts w:ascii="Times New Roman" w:hAnsi="Times New Roman" w:cs="Times New Roman"/>
-        </w:rPr>
-      </w:pPr>
-      <w:r>
-        <w:rPr>
-          <w:rFonts w:ascii="Times New Roman" w:hAnsi="Times New Roman" w:cs="Times New Roman"/>
-        </w:rPr>
-        <w:t>The analyses of the clips of peak interaction times yield a different picture—one in which there is much more child-directed speech. This appears to be a central finding of this study—that even in a culture and context where the average rates of child-directed speech are low, there are bursts of dense child-directed speech. Another finding is that even where adults view children as conversational partners—as they do in this community—the circumstances of everyday life shape the timing and overall frequency of their talk to children.</w:t>
-      </w:r>
-    </w:p>
-    <w:p>
-      <w:pPr>
-        <w:rPr>
-          <w:rFonts w:ascii="Times New Roman" w:hAnsi="Times New Roman" w:cs="Times New Roman"/>
-        </w:rPr>
-      </w:pPr>
-    </w:p>
-    <w:p>
-      <w:pPr>
-        <w:rPr>
-          <w:rFonts w:ascii="Times New Roman" w:hAnsi="Times New Roman" w:cs="Times New Roman"/>
-        </w:rPr>
-      </w:pPr>
-      <w:r>
-        <w:rPr>
-          <w:rFonts w:ascii="Times New Roman" w:hAnsi="Times New Roman" w:cs="Times New Roman"/>
-        </w:rPr>
-        <w:t>The method and results summarized so far make an important contribution to the field of child language by documenting in greater detail than anyone has to this point the nature of children’s linguistic experience in an unstudied community and some of the factors that shape that experience. Indeed, the introduction to the paper presents the research as an investigation into the difference in results that come from day-long recordings vs. recordings of shorter, more structured interactions. This is an important and interesting argument, but in reading it ones feels as though one has walked in on the middle of a conversation and missed some important background. The paper introduces the terms “Panoramic method” and “close study.” I tend to be against the introduction of new terms where existing words will suffice. At a minimum the contrasting approaches need to be better defined—is ethnography part of both, for example?</w:t>
-      </w:r>
-    </w:p>
-    <w:p>
-      <w:pPr>
-        <w:rPr>
-          <w:rFonts w:ascii="Times New Roman" w:hAnsi="Times New Roman" w:cs="Times New Roman"/>
-        </w:rPr>
-      </w:pPr>
-    </w:p>
-    <w:p>
-      <w:pPr>
-        <w:rPr>
-          <w:rFonts w:ascii="Times New Roman" w:hAnsi="Times New Roman" w:cs="Times New Roman"/>
-        </w:rPr>
-      </w:pPr>
-      <w:r>
-        <w:rPr>
-          <w:rFonts w:ascii="Times New Roman" w:hAnsi="Times New Roman" w:cs="Times New Roman"/>
-        </w:rPr>
-        <w:t>The next contribution this paper aims to make is to consider how language acquisition occurs, given such circumstances. The paper takes the descriptive, cross sectional findings with respect to age at which the milestones of canonical babbling, first words, and so on appear as evidence that language acquisition proceeds in a typical fashion, raising the question of how the children do it. The paper offers the argument that the bursts of high-density input provide the data for learning and the quiet periods offer the opportunity for consolidation. (It is not quite clear if consolidation is meant in the traditional learning and memory sense or also includes off-line processing of stored, unanalyzed input.) A serious treatment of this hypothesis needs to make this clear and then also tackle how such a proposal fits with other proposed models of language acquisition. Hypothesis testing v. building networks approaches, and the now-or-never bottleneck argument (multiple papers and a book by N. Chater and C. Mortensen).</w:t>
-      </w:r>
-    </w:p>
-    <w:p>
-      <w:pPr>
-        <w:rPr>
-          <w:rFonts w:ascii="Times New Roman" w:hAnsi="Times New Roman" w:cs="Times New Roman"/>
-        </w:rPr>
-      </w:pPr>
-    </w:p>
-    <w:p>
-      <w:pPr>
-        <w:rPr>
-          <w:rFonts w:ascii="Times New Roman" w:hAnsi="Times New Roman" w:cs="Times New Roman"/>
-        </w:rPr>
-      </w:pPr>
-      <w:r>
-        <w:rPr>
-          <w:rFonts w:ascii="Times New Roman" w:hAnsi="Times New Roman" w:cs="Times New Roman"/>
-        </w:rPr>
-        <w:t>In considering the theoretical implications of the finding, the paper makes good and appropriate arguments about the need for more research and, in particular, for studies of what child might learn from overheard speech. There is an important limitation of the study that is not adequately acknowledged: the language development measures are the age at which basic milestones are reached, and the measure of input is quantity. I think most researchers in the field would agree at this point that the quality of input matters more than quantity. Second, the many findings in the literature on effects of variability in the quantity and quality of input on children’s language development do not claim effects on the timing of major milestones. Rather it is the size of vocabulary, the rate of vocabulary growth, and the grammatical complexity of speech that are the associated outcome variables. So maybe input doesn’t matter for reaching milestones and does matter for other sorts of individual differences. How will we ever know?</w:t>
-      </w:r>
-    </w:p>
-    <w:p>
-      <w:pPr>
-        <w:rPr>
-          <w:rFonts w:ascii="Times New Roman" w:hAnsi="Times New Roman" w:cs="Times New Roman"/>
-        </w:rPr>
-      </w:pPr>
-    </w:p>
-    <w:p>
-      <w:pPr>
-        <w:rPr>
-          <w:rFonts w:ascii="Times New Roman" w:hAnsi="Times New Roman" w:cs="Times New Roman"/>
-        </w:rPr>
-      </w:pPr>
-      <w:r>
-        <w:rPr>
-          <w:rFonts w:ascii="Times New Roman" w:hAnsi="Times New Roman" w:cs="Times New Roman"/>
-        </w:rPr>
-        <w:t>Relatedly, this paper would benefit from a bit more of a historical perspective. The challenge to theories of language acquisition from ethnographic descriptions of societies in which children hear little child-directed speech goes back to the 1970s, as some of the citations in this paper acknowledge. What this paper does not address, but perhaps should, is how this new sort of effort might enable new progress on an old argument.</w:t>
-      </w:r>
-    </w:p>
-    <w:p>
-      <w:pPr>
-        <w:rPr>
-          <w:rFonts w:ascii="Times New Roman" w:hAnsi="Times New Roman" w:cs="Times New Roman"/>
-        </w:rPr>
-      </w:pPr>
-    </w:p>
-    <w:p>
-      <w:pPr>
-        <w:rPr>
-          <w:rFonts w:ascii="Times New Roman" w:hAnsi="Times New Roman" w:cs="Times New Roman"/>
-        </w:rPr>
-      </w:pPr>
-      <w:r>
-        <w:rPr>
-          <w:rFonts w:ascii="Times New Roman" w:hAnsi="Times New Roman" w:cs="Times New Roman"/>
-        </w:rPr>
-        <w:t>The paper is very well written. There are a few sentences missing words that I’m sure will be caught in revision. The major difficulty for the reader is that the paper does not stand alone very well. It would be helpful to orient readers to the issues more in the introduction and to make the methods sufficiently clear so that readers can follow along without reading other cited background papers or looking up supplemental material.</w:t>
-      </w:r>
-    </w:p>
-    <w:p>
-      <w:pPr>
-        <w:rPr>
-          <w:rFonts w:ascii="Times New Roman" w:hAnsi="Times New Roman" w:cs="Times New Roman"/>
-        </w:rPr>
-      </w:pPr>
+      <w:r>
+        <w:rPr>
+          <w:rFonts w:ascii="Times New Roman" w:hAnsi="Times New Roman" w:cs="Times New Roman"/>
+          <w:color w:val="4F81BD" w:themeColor="accent1"/>
+        </w:rPr>
+        <w:t>.</w:t>
+      </w:r>
     </w:p>
     <w:sectPr>
       <w:pgSz w:w="12240" w:h="15840"/>
